--- a/Documentatie/Functional Requirements S3.docx
+++ b/Documentatie/Functional Requirements S3.docx
@@ -102,7 +102,7 @@
           <w:szCs w:val="24"/>
           <w:lang w:val="nl-NL"/>
         </w:rPr>
-        <w:t>Groepen maken (docenten), vergaderingen starten (docenten) en chatten in groepen/bestanden uploaden (studenten &amp; docenten)</w:t>
+        <w:t>Functionaliteit om berichten te sturen naar docenten en studenten.</w:t>
       </w:r>
     </w:p>
     <w:p>
@@ -124,34 +124,40 @@
           <w:szCs w:val="24"/>
           <w:lang w:val="nl-NL"/>
         </w:rPr>
-        <w:t>Privé berichten sturen naar docenten en andere studenten</w:t>
-      </w:r>
-    </w:p>
-    <w:p>
-      <w:pPr>
-        <w:rPr>
-          <w:sz w:val="24"/>
-          <w:szCs w:val="24"/>
-          <w:lang w:val="nl-NL"/>
-        </w:rPr>
-      </w:pPr>
-      <w:proofErr w:type="spellStart"/>
-      <w:r>
-        <w:rPr>
-          <w:sz w:val="24"/>
-          <w:szCs w:val="24"/>
-          <w:lang w:val="nl-NL"/>
-        </w:rPr>
-        <w:t>Should</w:t>
-      </w:r>
-      <w:proofErr w:type="spellEnd"/>
-      <w:r>
-        <w:rPr>
-          <w:sz w:val="24"/>
-          <w:szCs w:val="24"/>
-          <w:lang w:val="nl-NL"/>
-        </w:rPr>
-        <w:t xml:space="preserve"> have (S):</w:t>
+        <w:t xml:space="preserve">Het maken van </w:t>
+      </w:r>
+      <w:r>
+        <w:rPr>
+          <w:sz w:val="24"/>
+          <w:szCs w:val="24"/>
+          <w:lang w:val="nl-NL"/>
+        </w:rPr>
+        <w:t xml:space="preserve">opdrachten </w:t>
+      </w:r>
+      <w:r>
+        <w:rPr>
+          <w:sz w:val="24"/>
+          <w:szCs w:val="24"/>
+          <w:lang w:val="nl-NL"/>
+        </w:rPr>
+        <w:t>and het zien van de ingediende opdrachten (docenten)</w:t>
+      </w:r>
+    </w:p>
+    <w:p>
+      <w:pPr>
+        <w:rPr>
+          <w:sz w:val="24"/>
+          <w:szCs w:val="24"/>
+          <w:lang w:val="nl-NL"/>
+        </w:rPr>
+      </w:pPr>
+      <w:r>
+        <w:rPr>
+          <w:sz w:val="24"/>
+          <w:szCs w:val="24"/>
+          <w:lang w:val="nl-NL"/>
+        </w:rPr>
+        <w:t>Should have (S):</w:t>
       </w:r>
     </w:p>
     <w:p>
@@ -189,60 +195,30 @@
           <w:lang w:val="nl-NL"/>
         </w:rPr>
       </w:pPr>
-      <w:proofErr w:type="spellStart"/>
-      <w:r>
-        <w:rPr>
-          <w:sz w:val="24"/>
-          <w:szCs w:val="24"/>
-          <w:lang w:val="nl-NL"/>
-        </w:rPr>
-        <w:t>Feedpulse</w:t>
-      </w:r>
-      <w:proofErr w:type="spellEnd"/>
-      <w:r>
-        <w:rPr>
-          <w:sz w:val="24"/>
-          <w:szCs w:val="24"/>
-          <w:lang w:val="nl-NL"/>
-        </w:rPr>
-        <w:t>/</w:t>
-      </w:r>
-      <w:proofErr w:type="spellStart"/>
-      <w:r>
-        <w:rPr>
-          <w:sz w:val="24"/>
-          <w:szCs w:val="24"/>
-          <w:lang w:val="nl-NL"/>
-        </w:rPr>
-        <w:t>grading</w:t>
-      </w:r>
-      <w:proofErr w:type="spellEnd"/>
-    </w:p>
-    <w:p>
-      <w:pPr>
-        <w:rPr>
-          <w:sz w:val="24"/>
-          <w:szCs w:val="24"/>
-          <w:lang w:val="nl-NL"/>
-        </w:rPr>
-      </w:pPr>
-      <w:proofErr w:type="spellStart"/>
-      <w:r>
-        <w:rPr>
-          <w:sz w:val="24"/>
-          <w:szCs w:val="24"/>
-          <w:lang w:val="nl-NL"/>
-        </w:rPr>
-        <w:t>Could</w:t>
-      </w:r>
-      <w:proofErr w:type="spellEnd"/>
-      <w:r>
-        <w:rPr>
-          <w:sz w:val="24"/>
-          <w:szCs w:val="24"/>
-          <w:lang w:val="nl-NL"/>
-        </w:rPr>
-        <w:t xml:space="preserve"> have (Co):</w:t>
+      <w:r>
+        <w:rPr>
+          <w:sz w:val="24"/>
+          <w:szCs w:val="24"/>
+          <w:lang w:val="nl-NL"/>
+        </w:rPr>
+        <w:t>Feedpulse/grading</w:t>
+      </w:r>
+    </w:p>
+    <w:p>
+      <w:pPr>
+        <w:rPr>
+          <w:sz w:val="24"/>
+          <w:szCs w:val="24"/>
+          <w:lang w:val="nl-NL"/>
+        </w:rPr>
+      </w:pPr>
+      <w:r>
+        <w:rPr>
+          <w:sz w:val="24"/>
+          <w:szCs w:val="24"/>
+          <w:lang w:val="nl-NL"/>
+        </w:rPr>
+        <w:t>Could have (Co):</w:t>
       </w:r>
     </w:p>
     <w:p>
@@ -297,23 +273,13 @@
           <w:lang w:val="nl-NL"/>
         </w:rPr>
       </w:pPr>
-      <w:proofErr w:type="spellStart"/>
-      <w:r>
-        <w:rPr>
-          <w:sz w:val="24"/>
-          <w:szCs w:val="24"/>
-          <w:lang w:val="nl-NL"/>
-        </w:rPr>
-        <w:t>Wont</w:t>
-      </w:r>
-      <w:proofErr w:type="spellEnd"/>
-      <w:r>
-        <w:rPr>
-          <w:sz w:val="24"/>
-          <w:szCs w:val="24"/>
-          <w:lang w:val="nl-NL"/>
-        </w:rPr>
-        <w:t xml:space="preserve"> have (W):</w:t>
+      <w:r>
+        <w:rPr>
+          <w:sz w:val="24"/>
+          <w:szCs w:val="24"/>
+          <w:lang w:val="nl-NL"/>
+        </w:rPr>
+        <w:t>Wont have (W):</w:t>
       </w:r>
     </w:p>
     <w:p>
@@ -351,23 +317,13 @@
           <w:lang w:val="nl-NL"/>
         </w:rPr>
       </w:pPr>
-      <w:proofErr w:type="spellStart"/>
-      <w:r>
-        <w:rPr>
-          <w:sz w:val="24"/>
-          <w:szCs w:val="24"/>
-          <w:lang w:val="nl-NL"/>
-        </w:rPr>
-        <w:t>Feedpulse</w:t>
-      </w:r>
-      <w:proofErr w:type="spellEnd"/>
-      <w:r>
-        <w:rPr>
-          <w:sz w:val="24"/>
-          <w:szCs w:val="24"/>
-          <w:lang w:val="nl-NL"/>
-        </w:rPr>
-        <w:t xml:space="preserve"> graden voor groepsgenoten (studenten), docenten kunnen anoniem zien wat er gezegd wordt.</w:t>
+      <w:r>
+        <w:rPr>
+          <w:sz w:val="24"/>
+          <w:szCs w:val="24"/>
+          <w:lang w:val="nl-NL"/>
+        </w:rPr>
+        <w:t>Feedpulse graden voor groepsgenoten (studenten), docenten kunnen anoniem zien wat er gezegd wordt.</w:t>
       </w:r>
     </w:p>
     <w:sectPr>
@@ -508,7 +464,7 @@
         <w:rFonts w:asciiTheme="minorHAnsi" w:eastAsiaTheme="minorHAnsi" w:hAnsiTheme="minorHAnsi" w:cstheme="minorBidi"/>
         <w:sz w:val="22"/>
         <w:szCs w:val="22"/>
-        <w:lang w:eastAsia="en-US" w:bidi="ar-SA"/>
+        <w:lang w:val="en-US" w:eastAsia="en-US" w:bidi="ar-SA"/>
       </w:rPr>
     </w:rPrDefault>
     <w:pPrDefault>
